--- a/Project Report v1.5.docx
+++ b/Project Report v1.5.docx
@@ -12906,7 +12906,37 @@
           <w:rFonts w:cstheme="minorHAnsi"/>
           <w:b/>
         </w:rPr>
-        <w:t xml:space="preserve"> Distribution of Fundamentally Weighted Total Return Indices, Jul 1988 </w:t>
+        <w:t xml:space="preserve"> Distribution of Fundamentally Weighted Total Return Indices, J</w:t>
+      </w:r>
+      <w:r>
+        <w:rPr>
+          <w:rFonts w:cstheme="minorHAnsi"/>
+          <w:b/>
+        </w:rPr>
+        <w:t>an</w:t>
+      </w:r>
+      <w:bookmarkStart w:id="0" w:name="_GoBack"/>
+      <w:bookmarkEnd w:id="0"/>
+      <w:r>
+        <w:rPr>
+          <w:rFonts w:cstheme="minorHAnsi"/>
+          <w:b/>
+        </w:rPr>
+        <w:t xml:space="preserve"> 19</w:t>
+      </w:r>
+      <w:r>
+        <w:rPr>
+          <w:rFonts w:cstheme="minorHAnsi"/>
+          <w:b/>
+        </w:rPr>
+        <w:t>89</w:t>
+      </w:r>
+      <w:r>
+        <w:rPr>
+          <w:rFonts w:cstheme="minorHAnsi"/>
+          <w:b/>
+        </w:rPr>
+        <w:t xml:space="preserve"> </w:t>
       </w:r>
       <w:r>
         <w:rPr>
@@ -13277,7 +13307,25 @@
                 <w:sz w:val="14"/>
                 <w:szCs w:val="16"/>
               </w:rPr>
-              <w:t>DJUAPR</w:t>
+              <w:t>DJUA</w:t>
+            </w:r>
+            <w:r>
+              <w:rPr>
+                <w:rFonts w:cstheme="minorHAnsi"/>
+                <w:b w:val="0"/>
+                <w:sz w:val="14"/>
+                <w:szCs w:val="16"/>
+              </w:rPr>
+              <w:t>T</w:t>
+            </w:r>
+            <w:r>
+              <w:rPr>
+                <w:rFonts w:cstheme="minorHAnsi"/>
+                <w:b w:val="0"/>
+                <w:sz w:val="14"/>
+                <w:szCs w:val="16"/>
+              </w:rPr>
+              <w:t>R</w:t>
             </w:r>
           </w:p>
         </w:tc>
@@ -21640,8 +21688,6 @@
               </w:rPr>
               <w:t xml:space="preserve">Dec </w:t>
             </w:r>
-            <w:bookmarkStart w:id="0" w:name="_GoBack"/>
-            <w:bookmarkEnd w:id="0"/>
             <w:r>
               <w:rPr>
                 <w:rFonts w:eastAsia="Times New Roman" w:cs="Times New Roman"/>
@@ -28950,7 +28996,7 @@
       </w:pPr>
     </w:pPrDefault>
   </w:docDefaults>
-  <w:latentStyles w:defLockedState="0" w:defUIPriority="99" w:defSemiHidden="0" w:defUnhideWhenUsed="0" w:defQFormat="0" w:count="376">
+  <w:latentStyles w:defLockedState="0" w:defUIPriority="99" w:defSemiHidden="0" w:defUnhideWhenUsed="0" w:defQFormat="0" w:count="375">
     <w:lsdException w:name="Normal" w:uiPriority="0" w:qFormat="1"/>
     <w:lsdException w:name="heading 1" w:uiPriority="9" w:qFormat="1"/>
     <w:lsdException w:name="heading 2" w:semiHidden="1" w:uiPriority="9" w:unhideWhenUsed="1" w:qFormat="1"/>
@@ -29326,7 +29372,6 @@
     <w:lsdException w:name="Smart Hyperlink" w:semiHidden="1" w:unhideWhenUsed="1"/>
     <w:lsdException w:name="Hashtag" w:semiHidden="1" w:unhideWhenUsed="1"/>
     <w:lsdException w:name="Unresolved Mention" w:semiHidden="1" w:unhideWhenUsed="1"/>
-    <w:lsdException w:name="Smart Link" w:semiHidden="1" w:unhideWhenUsed="1"/>
   </w:latentStyles>
   <w:style w:type="paragraph" w:default="1" w:styleId="Normal">
     <w:name w:val="Normal"/>
@@ -29898,7 +29943,7 @@
 </file>
 
 <file path=customXml/itemProps1.xml><?xml version="1.0" encoding="utf-8"?>
-<ds:datastoreItem xmlns:ds="http://schemas.openxmlformats.org/officeDocument/2006/customXml" ds:itemID="{FC0A0E88-8FFE-4FD9-8397-35244F1AE98F}">
+<ds:datastoreItem xmlns:ds="http://schemas.openxmlformats.org/officeDocument/2006/customXml" ds:itemID="{FBFC3AC1-DC3F-4FD7-8B26-2F319221D092}">
   <ds:schemaRefs>
     <ds:schemaRef ds:uri="http://schemas.openxmlformats.org/officeDocument/2006/bibliography"/>
   </ds:schemaRefs>
